--- a/TF_201421134/TF_Aplicaciones_Informe_201421134.docx
+++ b/TF_201421134/TF_Aplicaciones_Informe_201421134.docx
@@ -130,12 +130,12 @@
           <wp:inline distB="0" distT="0" distL="0" distR="0">
             <wp:extent cx="882834" cy="882834"/>
             <wp:effectExtent b="0" l="0" r="0" t="0"/>
-            <wp:docPr descr="Imagen relacionada" id="6" name="image2.png"/>
+            <wp:docPr descr="Imagen relacionada" id="6" name="image10.png"/>
             <a:graphic>
               <a:graphicData uri="http://schemas.openxmlformats.org/drawingml/2006/picture">
                 <pic:pic>
                   <pic:nvPicPr>
-                    <pic:cNvPr descr="Imagen relacionada" id="0" name="image2.png"/>
+                    <pic:cNvPr descr="Imagen relacionada" id="0" name="image10.png"/>
                     <pic:cNvPicPr preferRelativeResize="0"/>
                   </pic:nvPicPr>
                   <pic:blipFill>
@@ -2278,12 +2278,12 @@
           <wp:inline distB="114300" distT="114300" distL="114300" distR="114300">
             <wp:extent cx="4699635" cy="2343150"/>
             <wp:effectExtent b="0" l="0" r="0" t="0"/>
-            <wp:docPr id="15" name="image13.png"/>
+            <wp:docPr id="15" name="image4.png"/>
             <a:graphic>
               <a:graphicData uri="http://schemas.openxmlformats.org/drawingml/2006/picture">
                 <pic:pic>
                   <pic:nvPicPr>
-                    <pic:cNvPr id="0" name="image13.png"/>
+                    <pic:cNvPr id="0" name="image4.png"/>
                     <pic:cNvPicPr preferRelativeResize="0"/>
                   </pic:nvPicPr>
                   <pic:blipFill>
@@ -2484,12 +2484,12 @@
           <wp:inline distB="114300" distT="114300" distL="114300" distR="114300">
             <wp:extent cx="5400675" cy="2366645"/>
             <wp:effectExtent b="0" l="0" r="0" t="0"/>
-            <wp:docPr id="16" name="image15.png"/>
+            <wp:docPr id="16" name="image6.png"/>
             <a:graphic>
               <a:graphicData uri="http://schemas.openxmlformats.org/drawingml/2006/picture">
                 <pic:pic>
                   <pic:nvPicPr>
-                    <pic:cNvPr id="0" name="image15.png"/>
+                    <pic:cNvPr id="0" name="image6.png"/>
                     <pic:cNvPicPr preferRelativeResize="0"/>
                   </pic:nvPicPr>
                   <pic:blipFill>
@@ -2587,12 +2587,12 @@
           <wp:inline distB="114300" distT="114300" distL="114300" distR="114300">
             <wp:extent cx="4356735" cy="2343150"/>
             <wp:effectExtent b="0" l="0" r="0" t="0"/>
-            <wp:docPr id="5" name="image14.png"/>
+            <wp:docPr id="5" name="image5.png"/>
             <a:graphic>
               <a:graphicData uri="http://schemas.openxmlformats.org/drawingml/2006/picture">
                 <pic:pic>
                   <pic:nvPicPr>
-                    <pic:cNvPr id="0" name="image14.png"/>
+                    <pic:cNvPr id="0" name="image5.png"/>
                     <pic:cNvPicPr preferRelativeResize="0"/>
                   </pic:nvPicPr>
                   <pic:blipFill>
@@ -3043,12 +3043,12 @@
           <wp:inline distB="114300" distT="114300" distL="114300" distR="114300">
             <wp:extent cx="2324100" cy="533400"/>
             <wp:effectExtent b="0" l="0" r="0" t="0"/>
-            <wp:docPr id="14" name="image3.png"/>
+            <wp:docPr id="14" name="image2.png"/>
             <a:graphic>
               <a:graphicData uri="http://schemas.openxmlformats.org/drawingml/2006/picture">
                 <pic:pic>
                   <pic:nvPicPr>
-                    <pic:cNvPr id="0" name="image3.png"/>
+                    <pic:cNvPr id="0" name="image2.png"/>
                     <pic:cNvPicPr preferRelativeResize="0"/>
                   </pic:nvPicPr>
                   <pic:blipFill>
@@ -3099,12 +3099,12 @@
           <wp:inline distB="114300" distT="114300" distL="114300" distR="114300">
             <wp:extent cx="5399730" cy="2730500"/>
             <wp:effectExtent b="0" l="0" r="0" t="0"/>
-            <wp:docPr id="11" name="image1.png"/>
+            <wp:docPr id="11" name="image12.png"/>
             <a:graphic>
               <a:graphicData uri="http://schemas.openxmlformats.org/drawingml/2006/picture">
                 <pic:pic>
                   <pic:nvPicPr>
-                    <pic:cNvPr id="0" name="image1.png"/>
+                    <pic:cNvPr id="0" name="image12.png"/>
                     <pic:cNvPicPr preferRelativeResize="0"/>
                   </pic:nvPicPr>
                   <pic:blipFill>
@@ -3155,12 +3155,12 @@
           <wp:inline distB="114300" distT="114300" distL="114300" distR="114300">
             <wp:extent cx="5399730" cy="4394200"/>
             <wp:effectExtent b="0" l="0" r="0" t="0"/>
-            <wp:docPr id="12" name="image6.png"/>
+            <wp:docPr id="12" name="image9.png"/>
             <a:graphic>
               <a:graphicData uri="http://schemas.openxmlformats.org/drawingml/2006/picture">
                 <pic:pic>
                   <pic:nvPicPr>
-                    <pic:cNvPr id="0" name="image6.png"/>
+                    <pic:cNvPr id="0" name="image9.png"/>
                     <pic:cNvPicPr preferRelativeResize="0"/>
                   </pic:nvPicPr>
                   <pic:blipFill>
@@ -3200,12 +3200,12 @@
           <wp:inline distB="114300" distT="114300" distL="114300" distR="114300">
             <wp:extent cx="3209925" cy="400050"/>
             <wp:effectExtent b="0" l="0" r="0" t="0"/>
-            <wp:docPr id="3" name="image5.png"/>
+            <wp:docPr id="3" name="image15.png"/>
             <a:graphic>
               <a:graphicData uri="http://schemas.openxmlformats.org/drawingml/2006/picture">
                 <pic:pic>
                   <pic:nvPicPr>
-                    <pic:cNvPr id="0" name="image5.png"/>
+                    <pic:cNvPr id="0" name="image15.png"/>
                     <pic:cNvPicPr preferRelativeResize="0"/>
                   </pic:nvPicPr>
                   <pic:blipFill>
@@ -3278,12 +3278,12 @@
           <wp:inline distB="114300" distT="114300" distL="114300" distR="114300">
             <wp:extent cx="5399730" cy="4432300"/>
             <wp:effectExtent b="0" l="0" r="0" t="0"/>
-            <wp:docPr id="10" name="image11.png"/>
+            <wp:docPr id="10" name="image13.png"/>
             <a:graphic>
               <a:graphicData uri="http://schemas.openxmlformats.org/drawingml/2006/picture">
                 <pic:pic>
                   <pic:nvPicPr>
-                    <pic:cNvPr id="0" name="image11.png"/>
+                    <pic:cNvPr id="0" name="image13.png"/>
                     <pic:cNvPicPr preferRelativeResize="0"/>
                   </pic:nvPicPr>
                   <pic:blipFill>
@@ -3323,12 +3323,12 @@
           <wp:inline distB="114300" distT="114300" distL="114300" distR="114300">
             <wp:extent cx="3181350" cy="381000"/>
             <wp:effectExtent b="0" l="0" r="0" t="0"/>
-            <wp:docPr id="1" name="image12.png"/>
+            <wp:docPr id="1" name="image1.png"/>
             <a:graphic>
               <a:graphicData uri="http://schemas.openxmlformats.org/drawingml/2006/picture">
                 <pic:pic>
                   <pic:nvPicPr>
-                    <pic:cNvPr id="0" name="image12.png"/>
+                    <pic:cNvPr id="0" name="image1.png"/>
                     <pic:cNvPicPr preferRelativeResize="0"/>
                   </pic:nvPicPr>
                   <pic:blipFill>
@@ -3415,12 +3415,12 @@
           <wp:inline distB="114300" distT="114300" distL="114300" distR="114300">
             <wp:extent cx="5399730" cy="266700"/>
             <wp:effectExtent b="0" l="0" r="0" t="0"/>
-            <wp:docPr id="2" name="image4.png"/>
+            <wp:docPr id="2" name="image11.png"/>
             <a:graphic>
               <a:graphicData uri="http://schemas.openxmlformats.org/drawingml/2006/picture">
                 <pic:pic>
                   <pic:nvPicPr>
-                    <pic:cNvPr id="0" name="image4.png"/>
+                    <pic:cNvPr id="0" name="image11.png"/>
                     <pic:cNvPicPr preferRelativeResize="0"/>
                   </pic:nvPicPr>
                   <pic:blipFill>
@@ -3496,12 +3496,12 @@
           <wp:inline distB="114300" distT="114300" distL="114300" distR="114300">
             <wp:extent cx="5399730" cy="177800"/>
             <wp:effectExtent b="0" l="0" r="0" t="0"/>
-            <wp:docPr id="9" name="image8.png"/>
+            <wp:docPr id="9" name="image7.png"/>
             <a:graphic>
               <a:graphicData uri="http://schemas.openxmlformats.org/drawingml/2006/picture">
                 <pic:pic>
                   <pic:nvPicPr>
-                    <pic:cNvPr id="0" name="image8.png"/>
+                    <pic:cNvPr id="0" name="image7.png"/>
                     <pic:cNvPicPr preferRelativeResize="0"/>
                   </pic:nvPicPr>
                   <pic:blipFill>
@@ -3552,12 +3552,12 @@
           <wp:inline distB="114300" distT="114300" distL="114300" distR="114300">
             <wp:extent cx="5399730" cy="215900"/>
             <wp:effectExtent b="0" l="0" r="0" t="0"/>
-            <wp:docPr id="8" name="image10.png"/>
+            <wp:docPr id="8" name="image3.png"/>
             <a:graphic>
               <a:graphicData uri="http://schemas.openxmlformats.org/drawingml/2006/picture">
                 <pic:pic>
                   <pic:nvPicPr>
-                    <pic:cNvPr id="0" name="image10.png"/>
+                    <pic:cNvPr id="0" name="image3.png"/>
                     <pic:cNvPicPr preferRelativeResize="0"/>
                   </pic:nvPicPr>
                   <pic:blipFill>
@@ -3608,12 +3608,12 @@
           <wp:inline distB="114300" distT="114300" distL="114300" distR="114300">
             <wp:extent cx="5399730" cy="279400"/>
             <wp:effectExtent b="0" l="0" r="0" t="0"/>
-            <wp:docPr id="4" name="image7.png"/>
+            <wp:docPr id="4" name="image14.png"/>
             <a:graphic>
               <a:graphicData uri="http://schemas.openxmlformats.org/drawingml/2006/picture">
                 <pic:pic>
                   <pic:nvPicPr>
-                    <pic:cNvPr id="0" name="image7.png"/>
+                    <pic:cNvPr id="0" name="image14.png"/>
                     <pic:cNvPicPr preferRelativeResize="0"/>
                   </pic:nvPicPr>
                   <pic:blipFill>
@@ -3664,12 +3664,12 @@
           <wp:inline distB="114300" distT="114300" distL="114300" distR="114300">
             <wp:extent cx="5399730" cy="292100"/>
             <wp:effectExtent b="0" l="0" r="0" t="0"/>
-            <wp:docPr id="13" name="image9.png"/>
+            <wp:docPr id="13" name="image8.png"/>
             <a:graphic>
               <a:graphicData uri="http://schemas.openxmlformats.org/drawingml/2006/picture">
                 <pic:pic>
                   <pic:nvPicPr>
-                    <pic:cNvPr id="0" name="image9.png"/>
+                    <pic:cNvPr id="0" name="image8.png"/>
                     <pic:cNvPicPr preferRelativeResize="0"/>
                   </pic:nvPicPr>
                   <pic:blipFill>
